--- a/Problem_Statement_Template_v0.docx
+++ b/Problem_Statement_Template_v0.docx
@@ -56,20 +56,23 @@
     </w:p>
     <w:p>
       <w:pPr>
-        <w:rPr>
-          <w:lang w:val="en-US"/>
-        </w:rPr>
-      </w:pPr>
-    </w:p>
-    <w:p>
-      <w:pPr>
-        <w:rPr>
-          <w:lang w:val="en-US"/>
-        </w:rPr>
-      </w:pPr>
-    </w:p>
-    <w:p>
-      <w:pPr>
+        <w:jc w:val="both"/>
+        <w:rPr>
+          <w:lang w:val="en-US"/>
+        </w:rPr>
+      </w:pPr>
+    </w:p>
+    <w:p>
+      <w:pPr>
+        <w:jc w:val="both"/>
+        <w:rPr>
+          <w:lang w:val="en-US"/>
+        </w:rPr>
+      </w:pPr>
+    </w:p>
+    <w:p>
+      <w:pPr>
+        <w:jc w:val="both"/>
         <w:rPr>
           <w:b/>
           <w:bCs/>
@@ -87,6 +90,7 @@
     </w:p>
     <w:p>
       <w:pPr>
+        <w:jc w:val="both"/>
         <w:rPr>
           <w:lang w:val="en-US"/>
         </w:rPr>
@@ -114,13 +118,15 @@
     </w:p>
     <w:p>
       <w:pPr>
-        <w:rPr>
-          <w:lang w:val="en-US"/>
-        </w:rPr>
-      </w:pPr>
-    </w:p>
-    <w:p>
-      <w:pPr>
+        <w:jc w:val="both"/>
+        <w:rPr>
+          <w:lang w:val="en-US"/>
+        </w:rPr>
+      </w:pPr>
+    </w:p>
+    <w:p>
+      <w:pPr>
+        <w:jc w:val="both"/>
         <w:rPr>
           <w:b/>
           <w:bCs/>
@@ -138,6 +144,7 @@
     </w:p>
     <w:p>
       <w:pPr>
+        <w:jc w:val="both"/>
         <w:rPr>
           <w:lang w:val="en-US"/>
         </w:rPr>
@@ -174,13 +181,15 @@
     </w:p>
     <w:p>
       <w:pPr>
-        <w:rPr>
-          <w:lang w:val="en-US"/>
-        </w:rPr>
-      </w:pPr>
-    </w:p>
-    <w:p>
-      <w:pPr>
+        <w:jc w:val="both"/>
+        <w:rPr>
+          <w:lang w:val="en-US"/>
+        </w:rPr>
+      </w:pPr>
+    </w:p>
+    <w:p>
+      <w:pPr>
+        <w:jc w:val="both"/>
         <w:rPr>
           <w:b/>
           <w:bCs/>
@@ -198,6 +207,7 @@
     </w:p>
     <w:p>
       <w:pPr>
+        <w:jc w:val="both"/>
         <w:rPr>
           <w:lang w:val="en-US"/>
         </w:rPr>
@@ -225,6 +235,7 @@
     </w:p>
     <w:p>
       <w:pPr>
+        <w:jc w:val="both"/>
         <w:rPr>
           <w:rFonts w:ascii="Cambria" w:hAnsi="Cambria"/>
           <w:i/>
@@ -240,6 +251,7 @@
           <w:ilvl w:val="0"/>
           <w:numId w:val="1"/>
         </w:numPr>
+        <w:jc w:val="both"/>
         <w:rPr>
           <w:rFonts w:ascii="Cambria" w:hAnsi="Cambria"/>
           <w:i/>
@@ -264,6 +276,7 @@
           <w:ilvl w:val="0"/>
           <w:numId w:val="1"/>
         </w:numPr>
+        <w:jc w:val="both"/>
         <w:rPr>
           <w:rFonts w:ascii="Cambria" w:hAnsi="Cambria"/>
           <w:i/>
@@ -288,6 +301,7 @@
           <w:ilvl w:val="0"/>
           <w:numId w:val="1"/>
         </w:numPr>
+        <w:jc w:val="both"/>
         <w:rPr>
           <w:rFonts w:ascii="Cambria" w:hAnsi="Cambria"/>
           <w:i/>
@@ -307,13 +321,15 @@
     </w:p>
     <w:p>
       <w:pPr>
-        <w:rPr>
-          <w:lang w:val="en-US"/>
-        </w:rPr>
-      </w:pPr>
-    </w:p>
-    <w:p>
-      <w:pPr>
+        <w:jc w:val="both"/>
+        <w:rPr>
+          <w:lang w:val="en-US"/>
+        </w:rPr>
+      </w:pPr>
+    </w:p>
+    <w:p>
+      <w:pPr>
+        <w:jc w:val="both"/>
         <w:rPr>
           <w:b/>
           <w:bCs/>
@@ -331,6 +347,7 @@
     </w:p>
     <w:p>
       <w:pPr>
+        <w:jc w:val="both"/>
         <w:rPr>
           <w:lang w:val="en-US"/>
         </w:rPr>
@@ -385,6 +402,7 @@
     </w:p>
     <w:p>
       <w:pPr>
+        <w:jc w:val="both"/>
         <w:rPr>
           <w:rFonts w:ascii="Cambria" w:hAnsi="Cambria"/>
           <w:i/>
@@ -400,6 +418,7 @@
           <w:ilvl w:val="0"/>
           <w:numId w:val="2"/>
         </w:numPr>
+        <w:jc w:val="both"/>
         <w:rPr>
           <w:rFonts w:ascii="Cambria" w:hAnsi="Cambria"/>
           <w:i/>
@@ -424,6 +443,7 @@
           <w:ilvl w:val="0"/>
           <w:numId w:val="2"/>
         </w:numPr>
+        <w:jc w:val="both"/>
         <w:rPr>
           <w:rFonts w:ascii="Cambria" w:hAnsi="Cambria"/>
           <w:i/>
@@ -448,6 +468,7 @@
           <w:ilvl w:val="0"/>
           <w:numId w:val="2"/>
         </w:numPr>
+        <w:jc w:val="both"/>
         <w:rPr>
           <w:rFonts w:ascii="Cambria" w:hAnsi="Cambria"/>
           <w:i/>
@@ -467,13 +488,15 @@
     </w:p>
     <w:p>
       <w:pPr>
-        <w:rPr>
-          <w:lang w:val="en-US"/>
-        </w:rPr>
-      </w:pPr>
-    </w:p>
-    <w:p>
-      <w:pPr>
+        <w:jc w:val="both"/>
+        <w:rPr>
+          <w:lang w:val="en-US"/>
+        </w:rPr>
+      </w:pPr>
+    </w:p>
+    <w:p>
+      <w:pPr>
+        <w:jc w:val="both"/>
         <w:rPr>
           <w:b/>
           <w:bCs/>
@@ -491,6 +514,7 @@
     </w:p>
     <w:p>
       <w:pPr>
+        <w:jc w:val="both"/>
         <w:rPr>
           <w:lang w:val="en-US"/>
         </w:rPr>
@@ -518,6 +542,7 @@
     </w:p>
     <w:p>
       <w:pPr>
+        <w:jc w:val="both"/>
         <w:rPr>
           <w:rFonts w:ascii="Cambria" w:hAnsi="Cambria"/>
           <w:i/>
@@ -533,6 +558,7 @@
           <w:ilvl w:val="0"/>
           <w:numId w:val="2"/>
         </w:numPr>
+        <w:jc w:val="both"/>
         <w:rPr>
           <w:rFonts w:ascii="Cambria" w:hAnsi="Cambria"/>
           <w:i/>
@@ -575,6 +601,7 @@
           <w:ilvl w:val="0"/>
           <w:numId w:val="2"/>
         </w:numPr>
+        <w:jc w:val="both"/>
         <w:rPr>
           <w:rFonts w:ascii="Cambria" w:hAnsi="Cambria"/>
           <w:i/>
@@ -617,6 +644,7 @@
           <w:ilvl w:val="0"/>
           <w:numId w:val="2"/>
         </w:numPr>
+        <w:jc w:val="both"/>
         <w:rPr>
           <w:rFonts w:ascii="Cambria" w:hAnsi="Cambria"/>
           <w:i/>
@@ -636,13 +664,15 @@
     </w:p>
     <w:p>
       <w:pPr>
-        <w:rPr>
-          <w:lang w:val="en-US"/>
-        </w:rPr>
-      </w:pPr>
-    </w:p>
-    <w:p>
-      <w:pPr>
+        <w:jc w:val="both"/>
+        <w:rPr>
+          <w:lang w:val="en-US"/>
+        </w:rPr>
+      </w:pPr>
+    </w:p>
+    <w:p>
+      <w:pPr>
+        <w:jc w:val="both"/>
         <w:rPr>
           <w:b/>
           <w:bCs/>
@@ -676,6 +706,7 @@
     </w:p>
     <w:p>
       <w:pPr>
+        <w:jc w:val="both"/>
         <w:rPr>
           <w:lang w:val="en-US"/>
         </w:rPr>

--- a/Problem_Statement_Template_v0.docx
+++ b/Problem_Statement_Template_v0.docx
@@ -1,6 +1,6 @@
 
 <file path=word/document.xml><?xml version="1.0" encoding="utf-8"?>
-<w:document xmlns:wpc="http://schemas.microsoft.com/office/word/2010/wordprocessingCanvas" xmlns:cx="http://schemas.microsoft.com/office/drawing/2014/chartex" xmlns:cx1="http://schemas.microsoft.com/office/drawing/2015/9/8/chartex" xmlns:cx2="http://schemas.microsoft.com/office/drawing/2015/10/21/chartex" xmlns:cx3="http://schemas.microsoft.com/office/drawing/2016/5/9/chartex" xmlns:cx4="http://schemas.microsoft.com/office/drawing/2016/5/10/chartex" xmlns:cx5="http://schemas.microsoft.com/office/drawing/2016/5/11/chartex" xmlns:cx6="http://schemas.microsoft.com/office/drawing/2016/5/12/chartex" xmlns:cx7="http://schemas.microsoft.com/office/drawing/2016/5/13/chartex" xmlns:cx8="http://schemas.microsoft.com/office/drawing/2016/5/14/chartex" xmlns:mc="http://schemas.openxmlformats.org/markup-compatibility/2006" xmlns:aink="http://schemas.microsoft.com/office/drawing/2016/ink" xmlns:am3d="http://schemas.microsoft.com/office/drawing/2017/model3d" xmlns:o="urn:schemas-microsoft-com:office:office" xmlns:oel="http://schemas.microsoft.com/office/2019/extlst" xmlns:r="http://schemas.openxmlformats.org/officeDocument/2006/relationships" xmlns:m="http://schemas.openxmlformats.org/officeDocument/2006/math" xmlns:v="urn:schemas-microsoft-com:vml" xmlns:wp14="http://schemas.microsoft.com/office/word/2010/wordprocessingDrawing" xmlns:wp="http://schemas.openxmlformats.org/drawingml/2006/wordprocessingDrawing" xmlns:w10="urn:schemas-microsoft-com:office:word" xmlns:w="http://schemas.openxmlformats.org/wordprocessingml/2006/main" xmlns:w14="http://schemas.microsoft.com/office/word/2010/wordml" xmlns:w15="http://schemas.microsoft.com/office/word/2012/wordml" xmlns:w16cex="http://schemas.microsoft.com/office/word/2018/wordml/cex" xmlns:w16cid="http://schemas.microsoft.com/office/word/2016/wordml/cid" xmlns:w16="http://schemas.microsoft.com/office/word/2018/wordml" xmlns:w16sdtdh="http://schemas.microsoft.com/office/word/2020/wordml/sdtdatahash" xmlns:w16se="http://schemas.microsoft.com/office/word/2015/wordml/symex" xmlns:wpg="http://schemas.microsoft.com/office/word/2010/wordprocessingGroup" xmlns:wpi="http://schemas.microsoft.com/office/word/2010/wordprocessingInk" xmlns:wne="http://schemas.microsoft.com/office/word/2006/wordml" xmlns:wps="http://schemas.microsoft.com/office/word/2010/wordprocessingShape" mc:Ignorable="w14 w15 w16se w16cid w16 w16cex w16sdtdh wp14">
+<w:document xmlns:wpc="http://schemas.microsoft.com/office/word/2010/wordprocessingCanvas" xmlns:cx="http://schemas.microsoft.com/office/drawing/2014/chartex" xmlns:cx1="http://schemas.microsoft.com/office/drawing/2015/9/8/chartex" xmlns:cx2="http://schemas.microsoft.com/office/drawing/2015/10/21/chartex" xmlns:cx3="http://schemas.microsoft.com/office/drawing/2016/5/9/chartex" xmlns:cx4="http://schemas.microsoft.com/office/drawing/2016/5/10/chartex" xmlns:cx5="http://schemas.microsoft.com/office/drawing/2016/5/11/chartex" xmlns:cx6="http://schemas.microsoft.com/office/drawing/2016/5/12/chartex" xmlns:cx7="http://schemas.microsoft.com/office/drawing/2016/5/13/chartex" xmlns:cx8="http://schemas.microsoft.com/office/drawing/2016/5/14/chartex" xmlns:mc="http://schemas.openxmlformats.org/markup-compatibility/2006" xmlns:aink="http://schemas.microsoft.com/office/drawing/2016/ink" xmlns:am3d="http://schemas.microsoft.com/office/drawing/2017/model3d" xmlns:o="urn:schemas-microsoft-com:office:office" xmlns:oel="http://schemas.microsoft.com/office/2019/extlst" xmlns:r="http://schemas.openxmlformats.org/officeDocument/2006/relationships" xmlns:m="http://schemas.openxmlformats.org/officeDocument/2006/math" xmlns:v="urn:schemas-microsoft-com:vml" xmlns:wp14="http://schemas.microsoft.com/office/word/2010/wordprocessingDrawing" xmlns:wp="http://schemas.openxmlformats.org/drawingml/2006/wordprocessingDrawing" xmlns:w10="urn:schemas-microsoft-com:office:word" xmlns:w="http://schemas.openxmlformats.org/wordprocessingml/2006/main" xmlns:w14="http://schemas.microsoft.com/office/word/2010/wordml" xmlns:w15="http://schemas.microsoft.com/office/word/2012/wordml" xmlns:w16cex="http://schemas.microsoft.com/office/word/2018/wordml/cex" xmlns:w16cid="http://schemas.microsoft.com/office/word/2016/wordml/cid" xmlns:w16="http://schemas.microsoft.com/office/word/2018/wordml" xmlns:w16du="http://schemas.microsoft.com/office/word/2023/wordml/word16du" xmlns:w16sdtdh="http://schemas.microsoft.com/office/word/2020/wordml/sdtdatahash" xmlns:w16sdtfl="http://schemas.microsoft.com/office/word/2024/wordml/sdtformatlock" xmlns:w16se="http://schemas.microsoft.com/office/word/2015/wordml/symex" xmlns:wpg="http://schemas.microsoft.com/office/word/2010/wordprocessingGroup" xmlns:wpi="http://schemas.microsoft.com/office/word/2010/wordprocessingInk" xmlns:wne="http://schemas.microsoft.com/office/word/2006/wordml" xmlns:wps="http://schemas.microsoft.com/office/word/2010/wordprocessingShape" mc:Ignorable="w14 w15 w16se w16cid w16 w16cex w16sdtdh w16sdtfl w16du wp14">
   <w:body>
     <w:p>
       <w:pPr>
@@ -729,7 +729,25 @@
           <w:iCs/>
           <w:lang w:val="en-US"/>
         </w:rPr>
-        <w:t>Information about the target environment on which the software system will be deployed and run, both from the hardware (e.g., server, desktop computer) and software (e.g., mobile operating system, cloud infrastructure) viewpoint.</w:t>
+        <w:t>T</w:t>
+      </w:r>
+      <w:r>
+        <w:rPr>
+          <w:rFonts w:ascii="Cambria" w:hAnsi="Cambria"/>
+          <w:i/>
+          <w:iCs/>
+          <w:lang w:val="en-US"/>
+        </w:rPr>
+        <w:t>he target environment on which the software system will be deployed and run, both from the hardware (e.g., server, desktop computer) and software (e.g., mobile operating system, cloud infrastructure) viewpoint.</w:t>
+      </w:r>
+      <w:r>
+        <w:rPr>
+          <w:rFonts w:ascii="Cambria" w:hAnsi="Cambria"/>
+          <w:i/>
+          <w:iCs/>
+          <w:lang w:val="en-US"/>
+        </w:rPr>
+        <w:t xml:space="preserve"> Note that no detailed technology information is given.</w:t>
       </w:r>
     </w:p>
     <w:sectPr>
@@ -743,7 +761,7 @@
 </file>
 
 <file path=word/numbering.xml><?xml version="1.0" encoding="utf-8"?>
-<w:numbering xmlns:wpc="http://schemas.microsoft.com/office/word/2010/wordprocessingCanvas" xmlns:cx="http://schemas.microsoft.com/office/drawing/2014/chartex" xmlns:cx1="http://schemas.microsoft.com/office/drawing/2015/9/8/chartex" xmlns:cx2="http://schemas.microsoft.com/office/drawing/2015/10/21/chartex" xmlns:cx3="http://schemas.microsoft.com/office/drawing/2016/5/9/chartex" xmlns:cx4="http://schemas.microsoft.com/office/drawing/2016/5/10/chartex" xmlns:cx5="http://schemas.microsoft.com/office/drawing/2016/5/11/chartex" xmlns:cx6="http://schemas.microsoft.com/office/drawing/2016/5/12/chartex" xmlns:cx7="http://schemas.microsoft.com/office/drawing/2016/5/13/chartex" xmlns:cx8="http://schemas.microsoft.com/office/drawing/2016/5/14/chartex" xmlns:mc="http://schemas.openxmlformats.org/markup-compatibility/2006" xmlns:aink="http://schemas.microsoft.com/office/drawing/2016/ink" xmlns:am3d="http://schemas.microsoft.com/office/drawing/2017/model3d" xmlns:o="urn:schemas-microsoft-com:office:office" xmlns:oel="http://schemas.microsoft.com/office/2019/extlst" xmlns:r="http://schemas.openxmlformats.org/officeDocument/2006/relationships" xmlns:m="http://schemas.openxmlformats.org/officeDocument/2006/math" xmlns:v="urn:schemas-microsoft-com:vml" xmlns:wp14="http://schemas.microsoft.com/office/word/2010/wordprocessingDrawing" xmlns:wp="http://schemas.openxmlformats.org/drawingml/2006/wordprocessingDrawing" xmlns:w10="urn:schemas-microsoft-com:office:word" xmlns:w="http://schemas.openxmlformats.org/wordprocessingml/2006/main" xmlns:w14="http://schemas.microsoft.com/office/word/2010/wordml" xmlns:w15="http://schemas.microsoft.com/office/word/2012/wordml" xmlns:w16cex="http://schemas.microsoft.com/office/word/2018/wordml/cex" xmlns:w16cid="http://schemas.microsoft.com/office/word/2016/wordml/cid" xmlns:w16="http://schemas.microsoft.com/office/word/2018/wordml" xmlns:w16sdtdh="http://schemas.microsoft.com/office/word/2020/wordml/sdtdatahash" xmlns:w16se="http://schemas.microsoft.com/office/word/2015/wordml/symex" xmlns:wpg="http://schemas.microsoft.com/office/word/2010/wordprocessingGroup" xmlns:wpi="http://schemas.microsoft.com/office/word/2010/wordprocessingInk" xmlns:wne="http://schemas.microsoft.com/office/word/2006/wordml" xmlns:wps="http://schemas.microsoft.com/office/word/2010/wordprocessingShape" mc:Ignorable="w14 w15 w16se w16cid w16 w16cex w16sdtdh wp14">
+<w:numbering xmlns:wpc="http://schemas.microsoft.com/office/word/2010/wordprocessingCanvas" xmlns:cx="http://schemas.microsoft.com/office/drawing/2014/chartex" xmlns:cx1="http://schemas.microsoft.com/office/drawing/2015/9/8/chartex" xmlns:cx2="http://schemas.microsoft.com/office/drawing/2015/10/21/chartex" xmlns:cx3="http://schemas.microsoft.com/office/drawing/2016/5/9/chartex" xmlns:cx4="http://schemas.microsoft.com/office/drawing/2016/5/10/chartex" xmlns:cx5="http://schemas.microsoft.com/office/drawing/2016/5/11/chartex" xmlns:cx6="http://schemas.microsoft.com/office/drawing/2016/5/12/chartex" xmlns:cx7="http://schemas.microsoft.com/office/drawing/2016/5/13/chartex" xmlns:cx8="http://schemas.microsoft.com/office/drawing/2016/5/14/chartex" xmlns:mc="http://schemas.openxmlformats.org/markup-compatibility/2006" xmlns:aink="http://schemas.microsoft.com/office/drawing/2016/ink" xmlns:am3d="http://schemas.microsoft.com/office/drawing/2017/model3d" xmlns:o="urn:schemas-microsoft-com:office:office" xmlns:oel="http://schemas.microsoft.com/office/2019/extlst" xmlns:r="http://schemas.openxmlformats.org/officeDocument/2006/relationships" xmlns:m="http://schemas.openxmlformats.org/officeDocument/2006/math" xmlns:v="urn:schemas-microsoft-com:vml" xmlns:wp14="http://schemas.microsoft.com/office/word/2010/wordprocessingDrawing" xmlns:wp="http://schemas.openxmlformats.org/drawingml/2006/wordprocessingDrawing" xmlns:w10="urn:schemas-microsoft-com:office:word" xmlns:w="http://schemas.openxmlformats.org/wordprocessingml/2006/main" xmlns:w14="http://schemas.microsoft.com/office/word/2010/wordml" xmlns:w15="http://schemas.microsoft.com/office/word/2012/wordml" xmlns:w16cex="http://schemas.microsoft.com/office/word/2018/wordml/cex" xmlns:w16cid="http://schemas.microsoft.com/office/word/2016/wordml/cid" xmlns:w16="http://schemas.microsoft.com/office/word/2018/wordml" xmlns:w16du="http://schemas.microsoft.com/office/word/2023/wordml/word16du" xmlns:w16sdtdh="http://schemas.microsoft.com/office/word/2020/wordml/sdtdatahash" xmlns:w16sdtfl="http://schemas.microsoft.com/office/word/2024/wordml/sdtformatlock" xmlns:w16se="http://schemas.microsoft.com/office/word/2015/wordml/symex" xmlns:wpg="http://schemas.microsoft.com/office/word/2010/wordprocessingGroup" xmlns:wpi="http://schemas.microsoft.com/office/word/2010/wordprocessingInk" xmlns:wne="http://schemas.microsoft.com/office/word/2006/wordml" xmlns:wps="http://schemas.microsoft.com/office/word/2010/wordprocessingShape" mc:Ignorable="w14 w15 w16se w16cid w16 w16cex w16sdtdh w16sdtfl w16du wp14">
   <w:abstractNum w:abstractNumId="0" w15:restartNumberingAfterBreak="0">
     <w:nsid w:val="162A6FD0"/>
     <w:multiLevelType w:val="hybridMultilevel"/>
@@ -1096,7 +1114,7 @@
 </file>
 
 <file path=word/styles.xml><?xml version="1.0" encoding="utf-8"?>
-<w:styles xmlns:mc="http://schemas.openxmlformats.org/markup-compatibility/2006" xmlns:r="http://schemas.openxmlformats.org/officeDocument/2006/relationships" xmlns:w="http://schemas.openxmlformats.org/wordprocessingml/2006/main" xmlns:w14="http://schemas.microsoft.com/office/word/2010/wordml" xmlns:w15="http://schemas.microsoft.com/office/word/2012/wordml" xmlns:w16cex="http://schemas.microsoft.com/office/word/2018/wordml/cex" xmlns:w16cid="http://schemas.microsoft.com/office/word/2016/wordml/cid" xmlns:w16="http://schemas.microsoft.com/office/word/2018/wordml" xmlns:w16sdtdh="http://schemas.microsoft.com/office/word/2020/wordml/sdtdatahash" xmlns:w16se="http://schemas.microsoft.com/office/word/2015/wordml/symex" mc:Ignorable="w14 w15 w16se w16cid w16 w16cex w16sdtdh">
+<w:styles xmlns:mc="http://schemas.openxmlformats.org/markup-compatibility/2006" xmlns:r="http://schemas.openxmlformats.org/officeDocument/2006/relationships" xmlns:w="http://schemas.openxmlformats.org/wordprocessingml/2006/main" xmlns:w14="http://schemas.microsoft.com/office/word/2010/wordml" xmlns:w15="http://schemas.microsoft.com/office/word/2012/wordml" xmlns:w16cex="http://schemas.microsoft.com/office/word/2018/wordml/cex" xmlns:w16cid="http://schemas.microsoft.com/office/word/2016/wordml/cid" xmlns:w16="http://schemas.microsoft.com/office/word/2018/wordml" xmlns:w16du="http://schemas.microsoft.com/office/word/2023/wordml/word16du" xmlns:w16sdtdh="http://schemas.microsoft.com/office/word/2020/wordml/sdtdatahash" xmlns:w16sdtfl="http://schemas.microsoft.com/office/word/2024/wordml/sdtformatlock" xmlns:w16se="http://schemas.microsoft.com/office/word/2015/wordml/symex" mc:Ignorable="w14 w15 w16se w16cid w16 w16cex w16sdtdh w16sdtfl w16du">
   <w:docDefaults>
     <w:rPrDefault>
       <w:rPr>
